--- a/feladatok/Munka_Terv.docx
+++ b/feladatok/Munka_Terv.docx
@@ -1,6 +1,6 @@
 
 <file path=word/document.xml><?xml version="1.0" encoding="utf-8"?>
-<w:document xmlns:wpc="http://schemas.microsoft.com/office/word/2010/wordprocessingCanvas" xmlns:cx="http://schemas.microsoft.com/office/drawing/2014/chartex" xmlns:cx1="http://schemas.microsoft.com/office/drawing/2015/9/8/chartex" xmlns:cx2="http://schemas.microsoft.com/office/drawing/2015/10/21/chartex" xmlns:cx3="http://schemas.microsoft.com/office/drawing/2016/5/9/chartex" xmlns:cx4="http://schemas.microsoft.com/office/drawing/2016/5/10/chartex" xmlns:cx5="http://schemas.microsoft.com/office/drawing/2016/5/11/chartex" xmlns:cx6="http://schemas.microsoft.com/office/drawing/2016/5/12/chartex" xmlns:cx7="http://schemas.microsoft.com/office/drawing/2016/5/13/chartex" xmlns:cx8="http://schemas.microsoft.com/office/drawing/2016/5/14/chartex" xmlns:mc="http://schemas.openxmlformats.org/markup-compatibility/2006" xmlns:aink="http://schemas.microsoft.com/office/drawing/2016/ink" xmlns:am3d="http://schemas.microsoft.com/office/drawing/2017/model3d" xmlns:o="urn:schemas-microsoft-com:office:office" xmlns:r="http://schemas.openxmlformats.org/officeDocument/2006/relationships" xmlns:m="http://schemas.openxmlformats.org/officeDocument/2006/math" xmlns:v="urn:schemas-microsoft-com:vml" xmlns:wp14="http://schemas.microsoft.com/office/word/2010/wordprocessingDrawing" xmlns:wp="http://schemas.openxmlformats.org/drawingml/2006/wordprocessingDrawing" xmlns:w10="urn:schemas-microsoft-com:office:word" xmlns:w="http://schemas.openxmlformats.org/wordprocessingml/2006/main" xmlns:w14="http://schemas.microsoft.com/office/word/2010/wordml" xmlns:w15="http://schemas.microsoft.com/office/word/2012/wordml" xmlns:w16cex="http://schemas.microsoft.com/office/word/2018/wordml/cex" xmlns:w16cid="http://schemas.microsoft.com/office/word/2016/wordml/cid" xmlns:w16="http://schemas.microsoft.com/office/word/2018/wordml" xmlns:w16se="http://schemas.microsoft.com/office/word/2015/wordml/symex" xmlns:wpg="http://schemas.microsoft.com/office/word/2010/wordprocessingGroup" xmlns:wpi="http://schemas.microsoft.com/office/word/2010/wordprocessingInk" xmlns:wne="http://schemas.microsoft.com/office/word/2006/wordml" xmlns:wps="http://schemas.microsoft.com/office/word/2010/wordprocessingShape" mc:Ignorable="w14 w15 w16se w16cid w16 w16cex wp14">
+<w:document xmlns:wpc="http://schemas.microsoft.com/office/word/2010/wordprocessingCanvas" xmlns:cx="http://schemas.microsoft.com/office/drawing/2014/chartex" xmlns:cx1="http://schemas.microsoft.com/office/drawing/2015/9/8/chartex" xmlns:cx2="http://schemas.microsoft.com/office/drawing/2015/10/21/chartex" xmlns:cx3="http://schemas.microsoft.com/office/drawing/2016/5/9/chartex" xmlns:cx4="http://schemas.microsoft.com/office/drawing/2016/5/10/chartex" xmlns:cx5="http://schemas.microsoft.com/office/drawing/2016/5/11/chartex" xmlns:cx6="http://schemas.microsoft.com/office/drawing/2016/5/12/chartex" xmlns:cx7="http://schemas.microsoft.com/office/drawing/2016/5/13/chartex" xmlns:cx8="http://schemas.microsoft.com/office/drawing/2016/5/14/chartex" xmlns:mc="http://schemas.openxmlformats.org/markup-compatibility/2006" xmlns:aink="http://schemas.microsoft.com/office/drawing/2016/ink" xmlns:am3d="http://schemas.microsoft.com/office/drawing/2017/model3d" xmlns:o="urn:schemas-microsoft-com:office:office" xmlns:r="http://schemas.openxmlformats.org/officeDocument/2006/relationships" xmlns:m="http://schemas.openxmlformats.org/officeDocument/2006/math" xmlns:v="urn:schemas-microsoft-com:vml" xmlns:wp14="http://schemas.microsoft.com/office/word/2010/wordprocessingDrawing" xmlns:wp="http://schemas.openxmlformats.org/drawingml/2006/wordprocessingDrawing" xmlns:w10="urn:schemas-microsoft-com:office:word" xmlns:w="http://schemas.openxmlformats.org/wordprocessingml/2006/main" xmlns:w14="http://schemas.microsoft.com/office/word/2010/wordml" xmlns:w15="http://schemas.microsoft.com/office/word/2012/wordml" xmlns:w16cid="http://schemas.microsoft.com/office/word/2016/wordml/cid" xmlns:w16se="http://schemas.microsoft.com/office/word/2015/wordml/symex" xmlns:wpg="http://schemas.microsoft.com/office/word/2010/wordprocessingGroup" xmlns:wpi="http://schemas.microsoft.com/office/word/2010/wordprocessingInk" xmlns:wne="http://schemas.microsoft.com/office/word/2006/wordml" xmlns:wps="http://schemas.microsoft.com/office/word/2010/wordprocessingShape" mc:Ignorable="w14 w15 w16se w16cid wp14">
   <w:body>
     <w:p>
       <w:pPr>
@@ -12,6 +12,7 @@
           <w:szCs w:val="48"/>
         </w:rPr>
       </w:pPr>
+      <w:proofErr w:type="spellStart"/>
       <w:r>
         <w:rPr>
           <w:b/>
@@ -19,8 +20,49 @@
           <w:sz w:val="48"/>
           <w:szCs w:val="48"/>
         </w:rPr>
-        <w:t>Himitsu Path Of Legacy</w:t>
-      </w:r>
+        <w:t>Himitsu</w:t>
+      </w:r>
+      <w:proofErr w:type="spellEnd"/>
+      <w:r>
+        <w:rPr>
+          <w:b/>
+          <w:bCs/>
+          <w:sz w:val="48"/>
+          <w:szCs w:val="48"/>
+        </w:rPr>
+        <w:t xml:space="preserve"> </w:t>
+      </w:r>
+      <w:proofErr w:type="spellStart"/>
+      <w:r>
+        <w:rPr>
+          <w:b/>
+          <w:bCs/>
+          <w:sz w:val="48"/>
+          <w:szCs w:val="48"/>
+        </w:rPr>
+        <w:t>Path</w:t>
+      </w:r>
+      <w:proofErr w:type="spellEnd"/>
+      <w:r>
+        <w:rPr>
+          <w:b/>
+          <w:bCs/>
+          <w:sz w:val="48"/>
+          <w:szCs w:val="48"/>
+        </w:rPr>
+        <w:t xml:space="preserve"> Of </w:t>
+      </w:r>
+      <w:proofErr w:type="spellStart"/>
+      <w:r>
+        <w:rPr>
+          <w:b/>
+          <w:bCs/>
+          <w:sz w:val="48"/>
+          <w:szCs w:val="48"/>
+        </w:rPr>
+        <w:t>Legacy</w:t>
+      </w:r>
+      <w:proofErr w:type="spellEnd"/>
     </w:p>
     <w:p>
       <w:pPr>
@@ -57,12 +99,37 @@
           <w:szCs w:val="32"/>
         </w:rPr>
       </w:pPr>
-      <w:r>
-        <w:rPr>
-          <w:sz w:val="32"/>
-          <w:szCs w:val="32"/>
-        </w:rPr>
-        <w:t xml:space="preserve">Chapter I – The Journey </w:t>
+      <w:proofErr w:type="spellStart"/>
+      <w:r>
+        <w:rPr>
+          <w:sz w:val="32"/>
+          <w:szCs w:val="32"/>
+        </w:rPr>
+        <w:t>Chapter</w:t>
+      </w:r>
+      <w:proofErr w:type="spellEnd"/>
+      <w:r>
+        <w:rPr>
+          <w:sz w:val="32"/>
+          <w:szCs w:val="32"/>
+        </w:rPr>
+        <w:t xml:space="preserve"> I – The </w:t>
+      </w:r>
+      <w:proofErr w:type="spellStart"/>
+      <w:r>
+        <w:rPr>
+          <w:sz w:val="32"/>
+          <w:szCs w:val="32"/>
+        </w:rPr>
+        <w:t>Journey</w:t>
+      </w:r>
+      <w:proofErr w:type="spellEnd"/>
+      <w:r>
+        <w:rPr>
+          <w:sz w:val="32"/>
+          <w:szCs w:val="32"/>
+        </w:rPr>
+        <w:t xml:space="preserve"> </w:t>
       </w:r>
     </w:p>
     <w:p>
@@ -86,8 +153,33 @@
           <w:sz w:val="32"/>
           <w:szCs w:val="32"/>
         </w:rPr>
-        <w:t>, Side Mission</w:t>
-      </w:r>
+        <w:t xml:space="preserve">, </w:t>
+      </w:r>
+      <w:proofErr w:type="spellStart"/>
+      <w:r>
+        <w:rPr>
+          <w:sz w:val="32"/>
+          <w:szCs w:val="32"/>
+        </w:rPr>
+        <w:t>Side</w:t>
+      </w:r>
+      <w:proofErr w:type="spellEnd"/>
+      <w:r>
+        <w:rPr>
+          <w:sz w:val="32"/>
+          <w:szCs w:val="32"/>
+        </w:rPr>
+        <w:t xml:space="preserve"> </w:t>
+      </w:r>
+      <w:proofErr w:type="spellStart"/>
+      <w:r>
+        <w:rPr>
+          <w:sz w:val="32"/>
+          <w:szCs w:val="32"/>
+        </w:rPr>
+        <w:t>Mission</w:t>
+      </w:r>
+      <w:proofErr w:type="spellEnd"/>
       <w:r>
         <w:rPr>
           <w:sz w:val="32"/>
@@ -103,19 +195,28 @@
           <w:szCs w:val="32"/>
         </w:rPr>
       </w:pPr>
-      <w:r>
-        <w:rPr>
-          <w:sz w:val="32"/>
-          <w:szCs w:val="32"/>
-        </w:rPr>
-        <w:t>Chapter I</w:t>
-      </w:r>
-      <w:r>
-        <w:rPr>
-          <w:sz w:val="32"/>
-          <w:szCs w:val="32"/>
-        </w:rPr>
-        <w:t>I</w:t>
+      <w:proofErr w:type="spellStart"/>
+      <w:r>
+        <w:rPr>
+          <w:sz w:val="32"/>
+          <w:szCs w:val="32"/>
+        </w:rPr>
+        <w:t>Chapter</w:t>
+      </w:r>
+      <w:proofErr w:type="spellEnd"/>
+      <w:r>
+        <w:rPr>
+          <w:sz w:val="32"/>
+          <w:szCs w:val="32"/>
+        </w:rPr>
+        <w:t xml:space="preserve"> II </w:t>
+      </w:r>
+      <w:r>
+        <w:rPr>
+          <w:sz w:val="32"/>
+          <w:szCs w:val="32"/>
+        </w:rPr>
+        <w:t>–</w:t>
       </w:r>
       <w:r>
         <w:rPr>
@@ -129,8 +230,50 @@
           <w:sz w:val="32"/>
           <w:szCs w:val="32"/>
         </w:rPr>
-        <w:t>–</w:t>
-      </w:r>
+        <w:t xml:space="preserve">The </w:t>
+      </w:r>
+      <w:proofErr w:type="spellStart"/>
+      <w:r>
+        <w:rPr>
+          <w:sz w:val="32"/>
+          <w:szCs w:val="32"/>
+        </w:rPr>
+        <w:t>Otherworld</w:t>
+      </w:r>
+      <w:proofErr w:type="spellEnd"/>
+    </w:p>
+    <w:p>
+      <w:pPr>
+        <w:ind w:firstLine="708"/>
+        <w:rPr>
+          <w:sz w:val="32"/>
+          <w:szCs w:val="32"/>
+        </w:rPr>
+      </w:pPr>
+      <w:r>
+        <w:rPr>
+          <w:color w:val="000000" w:themeColor="text1"/>
+          <w:sz w:val="32"/>
+          <w:szCs w:val="32"/>
+        </w:rPr>
+        <w:t>Fő Story</w:t>
+      </w:r>
+      <w:r>
+        <w:rPr>
+          <w:sz w:val="32"/>
+          <w:szCs w:val="32"/>
+        </w:rPr>
+        <w:t xml:space="preserve">, </w:t>
+      </w:r>
+      <w:proofErr w:type="spellStart"/>
+      <w:r>
+        <w:rPr>
+          <w:sz w:val="32"/>
+          <w:szCs w:val="32"/>
+        </w:rPr>
+        <w:t>Side</w:t>
+      </w:r>
+      <w:proofErr w:type="spellEnd"/>
       <w:r>
         <w:rPr>
           <w:sz w:val="32"/>
@@ -138,13 +281,87 @@
         </w:rPr>
         <w:t xml:space="preserve"> </w:t>
       </w:r>
-      <w:r>
-        <w:rPr>
-          <w:sz w:val="32"/>
-          <w:szCs w:val="32"/>
-        </w:rPr>
-        <w:t>The Otherworld</w:t>
-      </w:r>
+      <w:proofErr w:type="spellStart"/>
+      <w:r>
+        <w:rPr>
+          <w:sz w:val="32"/>
+          <w:szCs w:val="32"/>
+        </w:rPr>
+        <w:t>Mission</w:t>
+      </w:r>
+      <w:proofErr w:type="spellEnd"/>
+    </w:p>
+    <w:p>
+      <w:pPr>
+        <w:rPr>
+          <w:sz w:val="32"/>
+          <w:szCs w:val="32"/>
+        </w:rPr>
+      </w:pPr>
+      <w:proofErr w:type="spellStart"/>
+      <w:r>
+        <w:rPr>
+          <w:sz w:val="32"/>
+          <w:szCs w:val="32"/>
+        </w:rPr>
+        <w:t>Chapter</w:t>
+      </w:r>
+      <w:proofErr w:type="spellEnd"/>
+      <w:r>
+        <w:rPr>
+          <w:sz w:val="32"/>
+          <w:szCs w:val="32"/>
+        </w:rPr>
+        <w:t xml:space="preserve"> III – </w:t>
+      </w:r>
+      <w:r>
+        <w:rPr>
+          <w:sz w:val="32"/>
+          <w:szCs w:val="32"/>
+        </w:rPr>
+        <w:t xml:space="preserve">Chase </w:t>
+      </w:r>
+      <w:proofErr w:type="spellStart"/>
+      <w:r>
+        <w:rPr>
+          <w:sz w:val="32"/>
+          <w:szCs w:val="32"/>
+        </w:rPr>
+        <w:t>after</w:t>
+      </w:r>
+      <w:proofErr w:type="spellEnd"/>
+      <w:r>
+        <w:rPr>
+          <w:sz w:val="32"/>
+          <w:szCs w:val="32"/>
+        </w:rPr>
+        <w:t xml:space="preserve"> </w:t>
+      </w:r>
+      <w:proofErr w:type="spellStart"/>
+      <w:r>
+        <w:rPr>
+          <w:sz w:val="32"/>
+          <w:szCs w:val="32"/>
+        </w:rPr>
+        <w:t>the</w:t>
+      </w:r>
+      <w:proofErr w:type="spellEnd"/>
+      <w:r>
+        <w:rPr>
+          <w:sz w:val="32"/>
+          <w:szCs w:val="32"/>
+        </w:rPr>
+        <w:t xml:space="preserve"> </w:t>
+      </w:r>
+      <w:proofErr w:type="spellStart"/>
+      <w:r>
+        <w:rPr>
+          <w:sz w:val="32"/>
+          <w:szCs w:val="32"/>
+        </w:rPr>
+        <w:t>thief</w:t>
+      </w:r>
+      <w:proofErr w:type="spellEnd"/>
     </w:p>
     <w:p>
       <w:pPr>
@@ -167,44 +384,82 @@
           <w:sz w:val="32"/>
           <w:szCs w:val="32"/>
         </w:rPr>
-        <w:t>, Side Mission</w:t>
-      </w:r>
-    </w:p>
-    <w:p>
-      <w:pPr>
-        <w:rPr>
-          <w:sz w:val="32"/>
-          <w:szCs w:val="32"/>
-        </w:rPr>
-      </w:pPr>
-      <w:r>
-        <w:rPr>
-          <w:sz w:val="32"/>
-          <w:szCs w:val="32"/>
-        </w:rPr>
-        <w:t>Chapter I</w:t>
-      </w:r>
-      <w:r>
-        <w:rPr>
-          <w:sz w:val="32"/>
-          <w:szCs w:val="32"/>
-        </w:rPr>
-        <w:t>I</w:t>
-      </w:r>
-      <w:r>
-        <w:rPr>
-          <w:sz w:val="32"/>
-          <w:szCs w:val="32"/>
-        </w:rPr>
-        <w:t xml:space="preserve">I – </w:t>
-      </w:r>
-      <w:r>
-        <w:rPr>
-          <w:sz w:val="32"/>
-          <w:szCs w:val="32"/>
-        </w:rPr>
-        <w:t>Chase after the thief</w:t>
-      </w:r>
+        <w:t xml:space="preserve">, </w:t>
+      </w:r>
+      <w:proofErr w:type="spellStart"/>
+      <w:r>
+        <w:rPr>
+          <w:sz w:val="32"/>
+          <w:szCs w:val="32"/>
+        </w:rPr>
+        <w:t>Side</w:t>
+      </w:r>
+      <w:proofErr w:type="spellEnd"/>
+      <w:r>
+        <w:rPr>
+          <w:sz w:val="32"/>
+          <w:szCs w:val="32"/>
+        </w:rPr>
+        <w:t xml:space="preserve"> </w:t>
+      </w:r>
+      <w:proofErr w:type="spellStart"/>
+      <w:r>
+        <w:rPr>
+          <w:sz w:val="32"/>
+          <w:szCs w:val="32"/>
+        </w:rPr>
+        <w:t>Mission</w:t>
+      </w:r>
+      <w:proofErr w:type="spellEnd"/>
+    </w:p>
+    <w:p>
+      <w:pPr>
+        <w:rPr>
+          <w:sz w:val="32"/>
+          <w:szCs w:val="32"/>
+        </w:rPr>
+      </w:pPr>
+      <w:proofErr w:type="spellStart"/>
+      <w:r>
+        <w:rPr>
+          <w:sz w:val="32"/>
+          <w:szCs w:val="32"/>
+        </w:rPr>
+        <w:t>Chapter</w:t>
+      </w:r>
+      <w:proofErr w:type="spellEnd"/>
+      <w:r>
+        <w:rPr>
+          <w:sz w:val="32"/>
+          <w:szCs w:val="32"/>
+        </w:rPr>
+        <w:t xml:space="preserve"> IV – </w:t>
+      </w:r>
+      <w:proofErr w:type="spellStart"/>
+      <w:r>
+        <w:rPr>
+          <w:sz w:val="32"/>
+          <w:szCs w:val="32"/>
+        </w:rPr>
+        <w:t>War</w:t>
+      </w:r>
+      <w:proofErr w:type="spellEnd"/>
+      <w:r>
+        <w:rPr>
+          <w:sz w:val="32"/>
+          <w:szCs w:val="32"/>
+        </w:rPr>
+        <w:t xml:space="preserve"> </w:t>
+      </w:r>
+      <w:proofErr w:type="spellStart"/>
+      <w:r>
+        <w:rPr>
+          <w:sz w:val="32"/>
+          <w:szCs w:val="32"/>
+        </w:rPr>
+        <w:t>Zone</w:t>
+      </w:r>
+      <w:proofErr w:type="spellEnd"/>
     </w:p>
     <w:p>
       <w:pPr>
@@ -227,44 +482,114 @@
           <w:sz w:val="32"/>
           <w:szCs w:val="32"/>
         </w:rPr>
-        <w:t>, Side Mission</w:t>
-      </w:r>
-    </w:p>
-    <w:p>
-      <w:pPr>
-        <w:rPr>
-          <w:sz w:val="32"/>
-          <w:szCs w:val="32"/>
-        </w:rPr>
-      </w:pPr>
-      <w:r>
-        <w:rPr>
-          <w:sz w:val="32"/>
-          <w:szCs w:val="32"/>
-        </w:rPr>
-        <w:t>Chapter I</w:t>
-      </w:r>
-      <w:r>
-        <w:rPr>
-          <w:sz w:val="32"/>
-          <w:szCs w:val="32"/>
-        </w:rPr>
-        <w:t xml:space="preserve">V </w:t>
-      </w:r>
-      <w:r>
-        <w:rPr>
-          <w:sz w:val="32"/>
-          <w:szCs w:val="32"/>
-        </w:rPr>
-        <w:t xml:space="preserve">– </w:t>
-      </w:r>
-      <w:r>
-        <w:rPr>
-          <w:sz w:val="32"/>
-          <w:szCs w:val="32"/>
-        </w:rPr>
-        <w:t>War Zone</w:t>
-      </w:r>
+        <w:t xml:space="preserve">, </w:t>
+      </w:r>
+      <w:proofErr w:type="spellStart"/>
+      <w:r>
+        <w:rPr>
+          <w:sz w:val="32"/>
+          <w:szCs w:val="32"/>
+        </w:rPr>
+        <w:t>Side</w:t>
+      </w:r>
+      <w:proofErr w:type="spellEnd"/>
+      <w:r>
+        <w:rPr>
+          <w:sz w:val="32"/>
+          <w:szCs w:val="32"/>
+        </w:rPr>
+        <w:t xml:space="preserve"> </w:t>
+      </w:r>
+      <w:proofErr w:type="spellStart"/>
+      <w:r>
+        <w:rPr>
+          <w:sz w:val="32"/>
+          <w:szCs w:val="32"/>
+        </w:rPr>
+        <w:t>Mission</w:t>
+      </w:r>
+      <w:proofErr w:type="spellEnd"/>
+    </w:p>
+    <w:p>
+      <w:pPr>
+        <w:rPr>
+          <w:sz w:val="32"/>
+          <w:szCs w:val="32"/>
+        </w:rPr>
+      </w:pPr>
+      <w:proofErr w:type="spellStart"/>
+      <w:r>
+        <w:rPr>
+          <w:sz w:val="32"/>
+          <w:szCs w:val="32"/>
+        </w:rPr>
+        <w:t>Chapter</w:t>
+      </w:r>
+      <w:proofErr w:type="spellEnd"/>
+      <w:r>
+        <w:rPr>
+          <w:sz w:val="32"/>
+          <w:szCs w:val="32"/>
+        </w:rPr>
+        <w:t xml:space="preserve"> V – </w:t>
+      </w:r>
+      <w:proofErr w:type="spellStart"/>
+      <w:r>
+        <w:rPr>
+          <w:sz w:val="32"/>
+          <w:szCs w:val="32"/>
+        </w:rPr>
+        <w:t>Fight</w:t>
+      </w:r>
+      <w:proofErr w:type="spellEnd"/>
+      <w:r>
+        <w:rPr>
+          <w:sz w:val="32"/>
+          <w:szCs w:val="32"/>
+        </w:rPr>
+        <w:t xml:space="preserve"> </w:t>
+      </w:r>
+      <w:proofErr w:type="spellStart"/>
+      <w:r>
+        <w:rPr>
+          <w:sz w:val="32"/>
+          <w:szCs w:val="32"/>
+        </w:rPr>
+        <w:t>against</w:t>
+      </w:r>
+      <w:proofErr w:type="spellEnd"/>
+      <w:r>
+        <w:rPr>
+          <w:sz w:val="32"/>
+          <w:szCs w:val="32"/>
+        </w:rPr>
+        <w:t xml:space="preserve"> </w:t>
+      </w:r>
+      <w:proofErr w:type="spellStart"/>
+      <w:r>
+        <w:rPr>
+          <w:sz w:val="32"/>
+          <w:szCs w:val="32"/>
+        </w:rPr>
+        <w:t>the</w:t>
+      </w:r>
+      <w:proofErr w:type="spellEnd"/>
+      <w:r>
+        <w:rPr>
+          <w:sz w:val="32"/>
+          <w:szCs w:val="32"/>
+        </w:rPr>
+        <w:t xml:space="preserve"> </w:t>
+      </w:r>
+      <w:proofErr w:type="spellStart"/>
+      <w:r>
+        <w:rPr>
+          <w:sz w:val="32"/>
+          <w:szCs w:val="32"/>
+        </w:rPr>
+        <w:t>reaper</w:t>
+      </w:r>
+      <w:proofErr w:type="spellEnd"/>
     </w:p>
     <w:p>
       <w:pPr>
@@ -287,30 +612,66 @@
           <w:sz w:val="32"/>
           <w:szCs w:val="32"/>
         </w:rPr>
-        <w:t>, Side Mission</w:t>
-      </w:r>
-    </w:p>
-    <w:p>
-      <w:pPr>
-        <w:rPr>
-          <w:sz w:val="32"/>
-          <w:szCs w:val="32"/>
-        </w:rPr>
-      </w:pPr>
-      <w:r>
-        <w:rPr>
-          <w:sz w:val="32"/>
-          <w:szCs w:val="32"/>
-        </w:rPr>
-        <w:t xml:space="preserve">Chapter V – </w:t>
-      </w:r>
-      <w:r>
-        <w:rPr>
-          <w:sz w:val="32"/>
-          <w:szCs w:val="32"/>
-        </w:rPr>
-        <w:t>Fight against the reaper</w:t>
-      </w:r>
+        <w:t xml:space="preserve">, </w:t>
+      </w:r>
+      <w:proofErr w:type="spellStart"/>
+      <w:r>
+        <w:rPr>
+          <w:sz w:val="32"/>
+          <w:szCs w:val="32"/>
+        </w:rPr>
+        <w:t>Side</w:t>
+      </w:r>
+      <w:proofErr w:type="spellEnd"/>
+      <w:r>
+        <w:rPr>
+          <w:sz w:val="32"/>
+          <w:szCs w:val="32"/>
+        </w:rPr>
+        <w:t xml:space="preserve"> </w:t>
+      </w:r>
+      <w:proofErr w:type="spellStart"/>
+      <w:r>
+        <w:rPr>
+          <w:sz w:val="32"/>
+          <w:szCs w:val="32"/>
+        </w:rPr>
+        <w:t>Mission</w:t>
+      </w:r>
+      <w:proofErr w:type="spellEnd"/>
+    </w:p>
+    <w:p>
+      <w:pPr>
+        <w:rPr>
+          <w:sz w:val="32"/>
+          <w:szCs w:val="32"/>
+        </w:rPr>
+      </w:pPr>
+      <w:proofErr w:type="spellStart"/>
+      <w:r>
+        <w:rPr>
+          <w:sz w:val="32"/>
+          <w:szCs w:val="32"/>
+        </w:rPr>
+        <w:t>Chapter</w:t>
+      </w:r>
+      <w:proofErr w:type="spellEnd"/>
+      <w:r>
+        <w:rPr>
+          <w:sz w:val="32"/>
+          <w:szCs w:val="32"/>
+        </w:rPr>
+        <w:t xml:space="preserve"> VI – The Great </w:t>
+      </w:r>
+      <w:proofErr w:type="spellStart"/>
+      <w:r>
+        <w:rPr>
+          <w:sz w:val="32"/>
+          <w:szCs w:val="32"/>
+        </w:rPr>
+        <w:t>War</w:t>
+      </w:r>
+      <w:proofErr w:type="spellEnd"/>
     </w:p>
     <w:p>
       <w:pPr>
@@ -333,44 +694,66 @@
           <w:sz w:val="32"/>
           <w:szCs w:val="32"/>
         </w:rPr>
-        <w:t>, Side Mission</w:t>
-      </w:r>
-    </w:p>
-    <w:p>
-      <w:pPr>
-        <w:rPr>
-          <w:sz w:val="32"/>
-          <w:szCs w:val="32"/>
-        </w:rPr>
-      </w:pPr>
-      <w:r>
-        <w:rPr>
-          <w:sz w:val="32"/>
-          <w:szCs w:val="32"/>
-        </w:rPr>
-        <w:t>Chapter V</w:t>
-      </w:r>
-      <w:r>
-        <w:rPr>
-          <w:sz w:val="32"/>
-          <w:szCs w:val="32"/>
-        </w:rPr>
-        <w:t>I</w:t>
-      </w:r>
-      <w:r>
-        <w:rPr>
-          <w:sz w:val="32"/>
-          <w:szCs w:val="32"/>
-        </w:rPr>
-        <w:t xml:space="preserve"> – </w:t>
-      </w:r>
-      <w:r>
-        <w:rPr>
-          <w:sz w:val="32"/>
-          <w:szCs w:val="32"/>
-        </w:rPr>
-        <w:t>The Great War</w:t>
-      </w:r>
+        <w:t xml:space="preserve">, </w:t>
+      </w:r>
+      <w:proofErr w:type="spellStart"/>
+      <w:r>
+        <w:rPr>
+          <w:sz w:val="32"/>
+          <w:szCs w:val="32"/>
+        </w:rPr>
+        <w:t>Side</w:t>
+      </w:r>
+      <w:proofErr w:type="spellEnd"/>
+      <w:r>
+        <w:rPr>
+          <w:sz w:val="32"/>
+          <w:szCs w:val="32"/>
+        </w:rPr>
+        <w:t xml:space="preserve"> </w:t>
+      </w:r>
+      <w:proofErr w:type="spellStart"/>
+      <w:r>
+        <w:rPr>
+          <w:sz w:val="32"/>
+          <w:szCs w:val="32"/>
+        </w:rPr>
+        <w:t>Mission</w:t>
+      </w:r>
+      <w:proofErr w:type="spellEnd"/>
+    </w:p>
+    <w:p>
+      <w:pPr>
+        <w:rPr>
+          <w:sz w:val="32"/>
+          <w:szCs w:val="32"/>
+        </w:rPr>
+      </w:pPr>
+      <w:proofErr w:type="spellStart"/>
+      <w:r>
+        <w:rPr>
+          <w:sz w:val="32"/>
+          <w:szCs w:val="32"/>
+        </w:rPr>
+        <w:t>Chapter</w:t>
+      </w:r>
+      <w:proofErr w:type="spellEnd"/>
+      <w:r>
+        <w:rPr>
+          <w:sz w:val="32"/>
+          <w:szCs w:val="32"/>
+        </w:rPr>
+        <w:t xml:space="preserve"> VII – </w:t>
+      </w:r>
+      <w:proofErr w:type="spellStart"/>
+      <w:r>
+        <w:rPr>
+          <w:sz w:val="32"/>
+          <w:szCs w:val="32"/>
+        </w:rPr>
+        <w:t>Reborn</w:t>
+      </w:r>
+      <w:proofErr w:type="spellEnd"/>
     </w:p>
     <w:p>
       <w:pPr>
@@ -393,44 +776,73 @@
           <w:sz w:val="32"/>
           <w:szCs w:val="32"/>
         </w:rPr>
-        <w:t>, Side Mission</w:t>
-      </w:r>
-    </w:p>
-    <w:p>
-      <w:pPr>
-        <w:rPr>
-          <w:sz w:val="32"/>
-          <w:szCs w:val="32"/>
-        </w:rPr>
-      </w:pPr>
-      <w:r>
-        <w:rPr>
-          <w:sz w:val="32"/>
-          <w:szCs w:val="32"/>
-        </w:rPr>
-        <w:t>Chapter VI</w:t>
-      </w:r>
-      <w:r>
-        <w:rPr>
-          <w:sz w:val="32"/>
-          <w:szCs w:val="32"/>
-        </w:rPr>
-        <w:t>I</w:t>
-      </w:r>
-      <w:r>
-        <w:rPr>
-          <w:sz w:val="32"/>
-          <w:szCs w:val="32"/>
-        </w:rPr>
-        <w:t xml:space="preserve"> – </w:t>
-      </w:r>
-      <w:r>
-        <w:rPr>
-          <w:sz w:val="32"/>
-          <w:szCs w:val="32"/>
-        </w:rPr>
-        <w:t>Reborn</w:t>
-      </w:r>
+        <w:t xml:space="preserve">, </w:t>
+      </w:r>
+      <w:proofErr w:type="spellStart"/>
+      <w:r>
+        <w:rPr>
+          <w:sz w:val="32"/>
+          <w:szCs w:val="32"/>
+        </w:rPr>
+        <w:t>Side</w:t>
+      </w:r>
+      <w:proofErr w:type="spellEnd"/>
+      <w:r>
+        <w:rPr>
+          <w:sz w:val="32"/>
+          <w:szCs w:val="32"/>
+        </w:rPr>
+        <w:t xml:space="preserve"> </w:t>
+      </w:r>
+      <w:proofErr w:type="spellStart"/>
+      <w:r>
+        <w:rPr>
+          <w:sz w:val="32"/>
+          <w:szCs w:val="32"/>
+        </w:rPr>
+        <w:t>Mission</w:t>
+      </w:r>
+      <w:proofErr w:type="spellEnd"/>
+    </w:p>
+    <w:p>
+      <w:pPr>
+        <w:rPr>
+          <w:sz w:val="32"/>
+          <w:szCs w:val="32"/>
+        </w:rPr>
+      </w:pPr>
+      <w:proofErr w:type="spellStart"/>
+      <w:r>
+        <w:rPr>
+          <w:sz w:val="32"/>
+          <w:szCs w:val="32"/>
+        </w:rPr>
+        <w:t>Chapter</w:t>
+      </w:r>
+      <w:proofErr w:type="spellEnd"/>
+      <w:r>
+        <w:rPr>
+          <w:sz w:val="32"/>
+          <w:szCs w:val="32"/>
+        </w:rPr>
+        <w:t xml:space="preserve"> VIII – </w:t>
+      </w:r>
+      <w:proofErr w:type="spellStart"/>
+      <w:r>
+        <w:rPr>
+          <w:sz w:val="32"/>
+          <w:szCs w:val="32"/>
+        </w:rPr>
+        <w:t>R</w:t>
+      </w:r>
+      <w:r>
+        <w:rPr>
+          <w:sz w:val="32"/>
+          <w:szCs w:val="32"/>
+        </w:rPr>
+        <w:t>eunion</w:t>
+      </w:r>
+      <w:proofErr w:type="spellEnd"/>
     </w:p>
     <w:p>
       <w:pPr>
@@ -453,50 +865,88 @@
           <w:sz w:val="32"/>
           <w:szCs w:val="32"/>
         </w:rPr>
-        <w:t>, Side Mission</w:t>
-      </w:r>
-    </w:p>
-    <w:p>
-      <w:pPr>
-        <w:rPr>
-          <w:sz w:val="32"/>
-          <w:szCs w:val="32"/>
-        </w:rPr>
-      </w:pPr>
-      <w:r>
-        <w:rPr>
-          <w:sz w:val="32"/>
-          <w:szCs w:val="32"/>
-        </w:rPr>
-        <w:t>Chapter VII</w:t>
-      </w:r>
-      <w:r>
-        <w:rPr>
-          <w:sz w:val="32"/>
-          <w:szCs w:val="32"/>
-        </w:rPr>
-        <w:t>I</w:t>
-      </w:r>
-      <w:r>
-        <w:rPr>
-          <w:sz w:val="32"/>
-          <w:szCs w:val="32"/>
-        </w:rPr>
-        <w:t xml:space="preserve"> – </w:t>
-      </w:r>
-      <w:r>
-        <w:rPr>
-          <w:sz w:val="32"/>
-          <w:szCs w:val="32"/>
-        </w:rPr>
-        <w:t>R</w:t>
-      </w:r>
-      <w:r>
-        <w:rPr>
-          <w:sz w:val="32"/>
-          <w:szCs w:val="32"/>
-        </w:rPr>
-        <w:t>eunion</w:t>
+        <w:t xml:space="preserve">, </w:t>
+      </w:r>
+      <w:proofErr w:type="spellStart"/>
+      <w:r>
+        <w:rPr>
+          <w:sz w:val="32"/>
+          <w:szCs w:val="32"/>
+        </w:rPr>
+        <w:t>Side</w:t>
+      </w:r>
+      <w:proofErr w:type="spellEnd"/>
+      <w:r>
+        <w:rPr>
+          <w:sz w:val="32"/>
+          <w:szCs w:val="32"/>
+        </w:rPr>
+        <w:t xml:space="preserve"> </w:t>
+      </w:r>
+      <w:proofErr w:type="spellStart"/>
+      <w:r>
+        <w:rPr>
+          <w:sz w:val="32"/>
+          <w:szCs w:val="32"/>
+        </w:rPr>
+        <w:t>Mission</w:t>
+      </w:r>
+      <w:proofErr w:type="spellEnd"/>
+    </w:p>
+    <w:p>
+      <w:pPr>
+        <w:rPr>
+          <w:sz w:val="32"/>
+          <w:szCs w:val="32"/>
+        </w:rPr>
+      </w:pPr>
+      <w:proofErr w:type="spellStart"/>
+      <w:r>
+        <w:rPr>
+          <w:sz w:val="32"/>
+          <w:szCs w:val="32"/>
+        </w:rPr>
+        <w:t>Chapter</w:t>
+      </w:r>
+      <w:proofErr w:type="spellEnd"/>
+      <w:r>
+        <w:rPr>
+          <w:sz w:val="32"/>
+          <w:szCs w:val="32"/>
+        </w:rPr>
+        <w:t xml:space="preserve"> IX – </w:t>
+      </w:r>
+      <w:proofErr w:type="spellStart"/>
+      <w:r>
+        <w:rPr>
+          <w:sz w:val="32"/>
+          <w:szCs w:val="32"/>
+        </w:rPr>
+        <w:t>Final</w:t>
+      </w:r>
+      <w:proofErr w:type="spellEnd"/>
+      <w:r>
+        <w:rPr>
+          <w:sz w:val="32"/>
+          <w:szCs w:val="32"/>
+        </w:rPr>
+        <w:t xml:space="preserve"> </w:t>
+      </w:r>
+      <w:proofErr w:type="spellStart"/>
+      <w:r>
+        <w:rPr>
+          <w:sz w:val="32"/>
+          <w:szCs w:val="32"/>
+        </w:rPr>
+        <w:t>Count</w:t>
+      </w:r>
+      <w:proofErr w:type="spellEnd"/>
+      <w:r>
+        <w:rPr>
+          <w:sz w:val="32"/>
+          <w:szCs w:val="32"/>
+        </w:rPr>
+        <w:t xml:space="preserve"> Down</w:t>
       </w:r>
     </w:p>
     <w:p>
@@ -520,43 +970,56 @@
           <w:sz w:val="32"/>
           <w:szCs w:val="32"/>
         </w:rPr>
-        <w:t>, Side Mission</w:t>
-      </w:r>
-    </w:p>
-    <w:p>
-      <w:pPr>
-        <w:rPr>
-          <w:sz w:val="32"/>
-          <w:szCs w:val="32"/>
-        </w:rPr>
-      </w:pPr>
-      <w:r>
-        <w:rPr>
-          <w:sz w:val="32"/>
-          <w:szCs w:val="32"/>
-        </w:rPr>
-        <w:t xml:space="preserve">Chapter </w:t>
-      </w:r>
-      <w:r>
-        <w:rPr>
-          <w:sz w:val="32"/>
-          <w:szCs w:val="32"/>
-        </w:rPr>
-        <w:t>IX</w:t>
-      </w:r>
-      <w:r>
-        <w:rPr>
-          <w:sz w:val="32"/>
-          <w:szCs w:val="32"/>
-        </w:rPr>
-        <w:t xml:space="preserve"> – </w:t>
-      </w:r>
-      <w:r>
-        <w:rPr>
-          <w:sz w:val="32"/>
-          <w:szCs w:val="32"/>
-        </w:rPr>
-        <w:t>Final Count Down</w:t>
+        <w:t xml:space="preserve">, </w:t>
+      </w:r>
+      <w:proofErr w:type="spellStart"/>
+      <w:r>
+        <w:rPr>
+          <w:sz w:val="32"/>
+          <w:szCs w:val="32"/>
+        </w:rPr>
+        <w:t>Side</w:t>
+      </w:r>
+      <w:proofErr w:type="spellEnd"/>
+      <w:r>
+        <w:rPr>
+          <w:sz w:val="32"/>
+          <w:szCs w:val="32"/>
+        </w:rPr>
+        <w:t xml:space="preserve"> </w:t>
+      </w:r>
+      <w:proofErr w:type="spellStart"/>
+      <w:r>
+        <w:rPr>
+          <w:sz w:val="32"/>
+          <w:szCs w:val="32"/>
+        </w:rPr>
+        <w:t>Mission</w:t>
+      </w:r>
+      <w:proofErr w:type="spellEnd"/>
+    </w:p>
+    <w:p>
+      <w:pPr>
+        <w:rPr>
+          <w:sz w:val="32"/>
+          <w:szCs w:val="32"/>
+        </w:rPr>
+      </w:pPr>
+      <w:proofErr w:type="spellStart"/>
+      <w:r>
+        <w:rPr>
+          <w:sz w:val="32"/>
+          <w:szCs w:val="32"/>
+        </w:rPr>
+        <w:t>Chapter</w:t>
+      </w:r>
+      <w:proofErr w:type="spellEnd"/>
+      <w:r>
+        <w:rPr>
+          <w:sz w:val="32"/>
+          <w:szCs w:val="32"/>
+        </w:rPr>
+        <w:t xml:space="preserve"> X – The End?</w:t>
       </w:r>
     </w:p>
     <w:p>
@@ -580,54 +1043,33 @@
           <w:sz w:val="32"/>
           <w:szCs w:val="32"/>
         </w:rPr>
-        <w:t>, Side Mission</w:t>
-      </w:r>
-    </w:p>
-    <w:p>
-      <w:pPr>
-        <w:rPr>
-          <w:sz w:val="32"/>
-          <w:szCs w:val="32"/>
-        </w:rPr>
-      </w:pPr>
-      <w:r>
-        <w:rPr>
-          <w:sz w:val="32"/>
-          <w:szCs w:val="32"/>
-        </w:rPr>
-        <w:t xml:space="preserve">Chapter X – </w:t>
-      </w:r>
-      <w:r>
-        <w:rPr>
-          <w:sz w:val="32"/>
-          <w:szCs w:val="32"/>
-        </w:rPr>
-        <w:t>The End?</w:t>
-      </w:r>
-    </w:p>
-    <w:p>
-      <w:pPr>
-        <w:ind w:firstLine="708"/>
-        <w:rPr>
-          <w:sz w:val="32"/>
-          <w:szCs w:val="32"/>
-        </w:rPr>
-      </w:pPr>
-      <w:r>
-        <w:rPr>
-          <w:color w:val="000000" w:themeColor="text1"/>
-          <w:sz w:val="32"/>
-          <w:szCs w:val="32"/>
-        </w:rPr>
-        <w:t>Fő Story</w:t>
-      </w:r>
-      <w:r>
-        <w:rPr>
-          <w:sz w:val="32"/>
-          <w:szCs w:val="32"/>
-        </w:rPr>
-        <w:t>, Side Mission</w:t>
-      </w:r>
+        <w:t xml:space="preserve">, </w:t>
+      </w:r>
+      <w:proofErr w:type="spellStart"/>
+      <w:r>
+        <w:rPr>
+          <w:sz w:val="32"/>
+          <w:szCs w:val="32"/>
+        </w:rPr>
+        <w:t>Side</w:t>
+      </w:r>
+      <w:proofErr w:type="spellEnd"/>
+      <w:r>
+        <w:rPr>
+          <w:sz w:val="32"/>
+          <w:szCs w:val="32"/>
+        </w:rPr>
+        <w:t xml:space="preserve"> </w:t>
+      </w:r>
+      <w:proofErr w:type="spellStart"/>
+      <w:r>
+        <w:rPr>
+          <w:sz w:val="32"/>
+          <w:szCs w:val="32"/>
+        </w:rPr>
+        <w:t>Mission</w:t>
+      </w:r>
+      <w:proofErr w:type="spellEnd"/>
     </w:p>
     <w:p>
       <w:pPr>
@@ -672,7 +1114,23 @@
           <w:sz w:val="32"/>
           <w:szCs w:val="32"/>
         </w:rPr>
-        <w:t>Minden Chapter után egy blokk készítés.</w:t>
+        <w:t xml:space="preserve">Minden </w:t>
+      </w:r>
+      <w:proofErr w:type="spellStart"/>
+      <w:r>
+        <w:rPr>
+          <w:sz w:val="32"/>
+          <w:szCs w:val="32"/>
+        </w:rPr>
+        <w:t>Chapter</w:t>
+      </w:r>
+      <w:proofErr w:type="spellEnd"/>
+      <w:r>
+        <w:rPr>
+          <w:sz w:val="32"/>
+          <w:szCs w:val="32"/>
+        </w:rPr>
+        <w:t xml:space="preserve"> után egy blokk készítés.</w:t>
       </w:r>
     </w:p>
     <w:p>
@@ -704,7 +1162,23 @@
           <w:sz w:val="32"/>
           <w:szCs w:val="32"/>
         </w:rPr>
-        <w:t>Map Desing: BB</w:t>
+        <w:t xml:space="preserve">Map </w:t>
+      </w:r>
+      <w:proofErr w:type="spellStart"/>
+      <w:r>
+        <w:rPr>
+          <w:sz w:val="32"/>
+          <w:szCs w:val="32"/>
+        </w:rPr>
+        <w:t>Desing</w:t>
+      </w:r>
+      <w:proofErr w:type="spellEnd"/>
+      <w:r>
+        <w:rPr>
+          <w:sz w:val="32"/>
+          <w:szCs w:val="32"/>
+        </w:rPr>
+        <w:t>: BB</w:t>
       </w:r>
     </w:p>
     <w:p>
@@ -728,7 +1202,22 @@
           <w:szCs w:val="32"/>
         </w:rPr>
         <w:tab/>
-        <w:t>Quest készítése: Megbeszélés alapján.</w:t>
+      </w:r>
+      <w:proofErr w:type="spellStart"/>
+      <w:r>
+        <w:rPr>
+          <w:sz w:val="32"/>
+          <w:szCs w:val="32"/>
+        </w:rPr>
+        <w:t>Quest</w:t>
+      </w:r>
+      <w:proofErr w:type="spellEnd"/>
+      <w:r>
+        <w:rPr>
+          <w:sz w:val="32"/>
+          <w:szCs w:val="32"/>
+        </w:rPr>
+        <w:t xml:space="preserve"> készítése: Megbeszélés alapján.</w:t>
       </w:r>
     </w:p>
     <w:p>
@@ -768,7 +1257,22 @@
           <w:szCs w:val="32"/>
         </w:rPr>
         <w:tab/>
-        <w:t>Inventory:</w:t>
+      </w:r>
+      <w:proofErr w:type="spellStart"/>
+      <w:r>
+        <w:rPr>
+          <w:sz w:val="32"/>
+          <w:szCs w:val="32"/>
+        </w:rPr>
+        <w:t>Inventory</w:t>
+      </w:r>
+      <w:proofErr w:type="spellEnd"/>
+      <w:r>
+        <w:rPr>
+          <w:sz w:val="32"/>
+          <w:szCs w:val="32"/>
+        </w:rPr>
+        <w:t>:</w:t>
       </w:r>
     </w:p>
     <w:p>
@@ -792,7 +1296,22 @@
           <w:szCs w:val="32"/>
         </w:rPr>
         <w:tab/>
-        <w:t>Items: BB</w:t>
+      </w:r>
+      <w:proofErr w:type="spellStart"/>
+      <w:r>
+        <w:rPr>
+          <w:sz w:val="32"/>
+          <w:szCs w:val="32"/>
+        </w:rPr>
+        <w:t>Items</w:t>
+      </w:r>
+      <w:proofErr w:type="spellEnd"/>
+      <w:r>
+        <w:rPr>
+          <w:sz w:val="32"/>
+          <w:szCs w:val="32"/>
+        </w:rPr>
+        <w:t>: BB</w:t>
       </w:r>
     </w:p>
     <w:p>
@@ -816,14 +1335,22 @@
           <w:szCs w:val="32"/>
         </w:rPr>
         <w:tab/>
-        <w:t xml:space="preserve">Weapons: </w:t>
-      </w:r>
-      <w:r>
-        <w:rPr>
-          <w:sz w:val="32"/>
-          <w:szCs w:val="32"/>
-        </w:rPr>
-        <w:t>BB</w:t>
+      </w:r>
+      <w:proofErr w:type="spellStart"/>
+      <w:r>
+        <w:rPr>
+          <w:sz w:val="32"/>
+          <w:szCs w:val="32"/>
+        </w:rPr>
+        <w:t>Weapons</w:t>
+      </w:r>
+      <w:proofErr w:type="spellEnd"/>
+      <w:r>
+        <w:rPr>
+          <w:sz w:val="32"/>
+          <w:szCs w:val="32"/>
+        </w:rPr>
+        <w:t>: BB</w:t>
       </w:r>
     </w:p>
     <w:p>
@@ -847,7 +1374,22 @@
           <w:szCs w:val="32"/>
         </w:rPr>
         <w:tab/>
-        <w:t>Armors: BB</w:t>
+      </w:r>
+      <w:proofErr w:type="spellStart"/>
+      <w:r>
+        <w:rPr>
+          <w:sz w:val="32"/>
+          <w:szCs w:val="32"/>
+        </w:rPr>
+        <w:t>Armors</w:t>
+      </w:r>
+      <w:proofErr w:type="spellEnd"/>
+      <w:r>
+        <w:rPr>
+          <w:sz w:val="32"/>
+          <w:szCs w:val="32"/>
+        </w:rPr>
+        <w:t>: BB</w:t>
       </w:r>
     </w:p>
     <w:p>
@@ -864,22 +1406,558 @@
           <w:szCs w:val="32"/>
         </w:rPr>
         <w:tab/>
-        <w:t>Enemy: KZ</w:t>
-      </w:r>
-    </w:p>
-    <w:p>
-      <w:pPr>
-        <w:ind w:firstLine="708"/>
-        <w:rPr>
-          <w:sz w:val="32"/>
-          <w:szCs w:val="32"/>
-        </w:rPr>
-      </w:pPr>
-      <w:r>
-        <w:rPr>
-          <w:sz w:val="32"/>
-          <w:szCs w:val="32"/>
-        </w:rPr>
+      </w:r>
+      <w:proofErr w:type="spellStart"/>
+      <w:r>
+        <w:rPr>
+          <w:sz w:val="32"/>
+          <w:szCs w:val="32"/>
+        </w:rPr>
+        <w:t>Enemy</w:t>
+      </w:r>
+      <w:proofErr w:type="spellEnd"/>
+      <w:r>
+        <w:rPr>
+          <w:sz w:val="32"/>
+          <w:szCs w:val="32"/>
+        </w:rPr>
+        <w:t>: KZ</w:t>
+      </w:r>
+    </w:p>
+    <w:p>
+      <w:pPr>
+        <w:ind w:firstLine="708"/>
+        <w:rPr>
+          <w:sz w:val="32"/>
+          <w:szCs w:val="32"/>
+        </w:rPr>
+      </w:pPr>
+    </w:p>
+    <w:p>
+      <w:pPr>
+        <w:ind w:firstLine="708"/>
+        <w:rPr>
+          <w:b/>
+          <w:sz w:val="36"/>
+          <w:szCs w:val="36"/>
+        </w:rPr>
+      </w:pPr>
+      <w:r>
+        <w:rPr>
+          <w:b/>
+          <w:sz w:val="36"/>
+          <w:szCs w:val="36"/>
+        </w:rPr>
+        <w:t>Sürgős</w:t>
+      </w:r>
+      <w:r>
+        <w:rPr>
+          <w:b/>
+          <w:sz w:val="36"/>
+          <w:szCs w:val="36"/>
+        </w:rPr>
+        <w:t xml:space="preserve"> Munka </w:t>
+      </w:r>
+      <w:proofErr w:type="gramStart"/>
+      <w:r>
+        <w:rPr>
+          <w:b/>
+          <w:sz w:val="36"/>
+          <w:szCs w:val="36"/>
+        </w:rPr>
+        <w:t>Január</w:t>
+      </w:r>
+      <w:proofErr w:type="gramEnd"/>
+      <w:r>
+        <w:rPr>
+          <w:b/>
+          <w:sz w:val="36"/>
+          <w:szCs w:val="36"/>
+        </w:rPr>
+        <w:t xml:space="preserve"> 14 határidő!!</w:t>
+      </w:r>
+    </w:p>
+    <w:p>
+      <w:pPr>
+        <w:ind w:firstLine="708"/>
+        <w:rPr>
+          <w:sz w:val="32"/>
+          <w:szCs w:val="32"/>
+        </w:rPr>
+      </w:pPr>
+      <w:proofErr w:type="spellStart"/>
+      <w:r>
+        <w:rPr>
+          <w:sz w:val="32"/>
+          <w:szCs w:val="32"/>
+        </w:rPr>
+        <w:t>Quest</w:t>
+      </w:r>
+      <w:proofErr w:type="spellEnd"/>
+      <w:r>
+        <w:rPr>
+          <w:sz w:val="32"/>
+          <w:szCs w:val="32"/>
+        </w:rPr>
+        <w:t xml:space="preserve"> párbeszédek ellenőrzése, </w:t>
+      </w:r>
+      <w:proofErr w:type="spellStart"/>
+      <w:r>
+        <w:rPr>
+          <w:sz w:val="32"/>
+          <w:szCs w:val="32"/>
+        </w:rPr>
+        <w:t>word</w:t>
+      </w:r>
+      <w:proofErr w:type="spellEnd"/>
+      <w:r>
+        <w:rPr>
+          <w:sz w:val="32"/>
+          <w:szCs w:val="32"/>
+        </w:rPr>
+        <w:t>-be illesztése: BB</w:t>
+      </w:r>
+    </w:p>
+    <w:p>
+      <w:pPr>
+        <w:rPr>
+          <w:sz w:val="32"/>
+          <w:szCs w:val="32"/>
+        </w:rPr>
+      </w:pPr>
+      <w:r>
+        <w:rPr>
+          <w:sz w:val="32"/>
+          <w:szCs w:val="32"/>
+        </w:rPr>
+        <w:tab/>
+      </w:r>
+      <w:proofErr w:type="spellStart"/>
+      <w:r>
+        <w:rPr>
+          <w:sz w:val="32"/>
+          <w:szCs w:val="32"/>
+        </w:rPr>
+        <w:t>Chapter</w:t>
+      </w:r>
+      <w:proofErr w:type="spellEnd"/>
+      <w:r>
+        <w:rPr>
+          <w:sz w:val="32"/>
+          <w:szCs w:val="32"/>
+        </w:rPr>
+        <w:t xml:space="preserve"> 1 </w:t>
+      </w:r>
+      <w:proofErr w:type="spellStart"/>
+      <w:r>
+        <w:rPr>
+          <w:sz w:val="32"/>
+          <w:szCs w:val="32"/>
+        </w:rPr>
+        <w:t>Quest</w:t>
+      </w:r>
+      <w:proofErr w:type="spellEnd"/>
+      <w:r>
+        <w:rPr>
+          <w:sz w:val="32"/>
+          <w:szCs w:val="32"/>
+        </w:rPr>
+        <w:t xml:space="preserve"> implementálása game-be: KZ</w:t>
+      </w:r>
+    </w:p>
+    <w:p>
+      <w:pPr>
+        <w:rPr>
+          <w:sz w:val="32"/>
+          <w:szCs w:val="32"/>
+        </w:rPr>
+      </w:pPr>
+      <w:r>
+        <w:rPr>
+          <w:sz w:val="32"/>
+          <w:szCs w:val="32"/>
+        </w:rPr>
+        <w:tab/>
+      </w:r>
+      <w:proofErr w:type="spellStart"/>
+      <w:r>
+        <w:rPr>
+          <w:sz w:val="32"/>
+          <w:szCs w:val="32"/>
+        </w:rPr>
+        <w:t>Side</w:t>
+      </w:r>
+      <w:proofErr w:type="spellEnd"/>
+      <w:r>
+        <w:rPr>
+          <w:sz w:val="32"/>
+          <w:szCs w:val="32"/>
+        </w:rPr>
+        <w:t xml:space="preserve"> </w:t>
+      </w:r>
+      <w:proofErr w:type="spellStart"/>
+      <w:r>
+        <w:rPr>
+          <w:sz w:val="32"/>
+          <w:szCs w:val="32"/>
+        </w:rPr>
+        <w:t>Mission</w:t>
+      </w:r>
+      <w:proofErr w:type="spellEnd"/>
+      <w:r>
+        <w:rPr>
+          <w:sz w:val="32"/>
+          <w:szCs w:val="32"/>
+        </w:rPr>
+        <w:t xml:space="preserve"> </w:t>
+      </w:r>
+      <w:proofErr w:type="spellStart"/>
+      <w:r>
+        <w:rPr>
+          <w:sz w:val="32"/>
+          <w:szCs w:val="32"/>
+        </w:rPr>
+        <w:t>Questek</w:t>
+      </w:r>
+      <w:proofErr w:type="spellEnd"/>
+      <w:r>
+        <w:rPr>
+          <w:sz w:val="32"/>
+          <w:szCs w:val="32"/>
+        </w:rPr>
+        <w:t xml:space="preserve"> írásának befejezése: BB</w:t>
+      </w:r>
+    </w:p>
+    <w:p>
+      <w:pPr>
+        <w:rPr>
+          <w:sz w:val="32"/>
+          <w:szCs w:val="32"/>
+        </w:rPr>
+      </w:pPr>
+      <w:r>
+        <w:rPr>
+          <w:sz w:val="32"/>
+          <w:szCs w:val="32"/>
+        </w:rPr>
+        <w:tab/>
+      </w:r>
+      <w:proofErr w:type="spellStart"/>
+      <w:r>
+        <w:rPr>
+          <w:sz w:val="32"/>
+          <w:szCs w:val="32"/>
+        </w:rPr>
+        <w:t>Side</w:t>
+      </w:r>
+      <w:proofErr w:type="spellEnd"/>
+      <w:r>
+        <w:rPr>
+          <w:sz w:val="32"/>
+          <w:szCs w:val="32"/>
+        </w:rPr>
+        <w:t xml:space="preserve"> </w:t>
+      </w:r>
+      <w:proofErr w:type="spellStart"/>
+      <w:r>
+        <w:rPr>
+          <w:sz w:val="32"/>
+          <w:szCs w:val="32"/>
+        </w:rPr>
+        <w:t>Mission</w:t>
+      </w:r>
+      <w:proofErr w:type="spellEnd"/>
+      <w:r>
+        <w:rPr>
+          <w:sz w:val="32"/>
+          <w:szCs w:val="32"/>
+        </w:rPr>
+        <w:t xml:space="preserve"> </w:t>
+      </w:r>
+      <w:proofErr w:type="spellStart"/>
+      <w:r>
+        <w:rPr>
+          <w:sz w:val="32"/>
+          <w:szCs w:val="32"/>
+        </w:rPr>
+        <w:t>Questek</w:t>
+      </w:r>
+      <w:proofErr w:type="spellEnd"/>
+      <w:r>
+        <w:rPr>
+          <w:sz w:val="32"/>
+          <w:szCs w:val="32"/>
+        </w:rPr>
+        <w:t xml:space="preserve"> implementálása: </w:t>
+      </w:r>
+      <w:proofErr w:type="gramStart"/>
+      <w:r>
+        <w:rPr>
+          <w:sz w:val="32"/>
+          <w:szCs w:val="32"/>
+        </w:rPr>
+        <w:t>BB,KZ</w:t>
+      </w:r>
+      <w:proofErr w:type="gramEnd"/>
+    </w:p>
+    <w:p>
+      <w:pPr>
+        <w:rPr>
+          <w:sz w:val="32"/>
+          <w:szCs w:val="32"/>
+        </w:rPr>
+      </w:pPr>
+      <w:r>
+        <w:rPr>
+          <w:sz w:val="32"/>
+          <w:szCs w:val="32"/>
+        </w:rPr>
+        <w:tab/>
+      </w:r>
+      <w:r>
+        <w:rPr>
+          <w:sz w:val="32"/>
+          <w:szCs w:val="32"/>
+        </w:rPr>
+        <w:t xml:space="preserve">Fordítás angolra: </w:t>
+      </w:r>
+      <w:proofErr w:type="gramStart"/>
+      <w:r>
+        <w:rPr>
+          <w:sz w:val="32"/>
+          <w:szCs w:val="32"/>
+        </w:rPr>
+        <w:t>BB,KZ</w:t>
+      </w:r>
+      <w:proofErr w:type="gramEnd"/>
+    </w:p>
+    <w:p>
+      <w:pPr>
+        <w:rPr>
+          <w:sz w:val="32"/>
+          <w:szCs w:val="32"/>
+        </w:rPr>
+      </w:pPr>
+      <w:r>
+        <w:rPr>
+          <w:sz w:val="32"/>
+          <w:szCs w:val="32"/>
+        </w:rPr>
+        <w:tab/>
+        <w:t xml:space="preserve">Fordítás implementálása Main </w:t>
+      </w:r>
+      <w:proofErr w:type="spellStart"/>
+      <w:r>
+        <w:rPr>
+          <w:sz w:val="32"/>
+          <w:szCs w:val="32"/>
+        </w:rPr>
+        <w:t>Quest</w:t>
+      </w:r>
+      <w:proofErr w:type="spellEnd"/>
+      <w:r>
+        <w:rPr>
+          <w:sz w:val="32"/>
+          <w:szCs w:val="32"/>
+        </w:rPr>
+        <w:t>: KZ</w:t>
+      </w:r>
+    </w:p>
+    <w:p>
+      <w:pPr>
+        <w:rPr>
+          <w:sz w:val="32"/>
+          <w:szCs w:val="32"/>
+        </w:rPr>
+      </w:pPr>
+      <w:r>
+        <w:rPr>
+          <w:sz w:val="32"/>
+          <w:szCs w:val="32"/>
+        </w:rPr>
+        <w:tab/>
+      </w:r>
+      <w:proofErr w:type="spellStart"/>
+      <w:r>
+        <w:rPr>
+          <w:sz w:val="32"/>
+          <w:szCs w:val="32"/>
+        </w:rPr>
+        <w:t>Side</w:t>
+      </w:r>
+      <w:proofErr w:type="spellEnd"/>
+      <w:r>
+        <w:rPr>
+          <w:sz w:val="32"/>
+          <w:szCs w:val="32"/>
+        </w:rPr>
+        <w:t xml:space="preserve"> </w:t>
+      </w:r>
+      <w:proofErr w:type="spellStart"/>
+      <w:r>
+        <w:rPr>
+          <w:sz w:val="32"/>
+          <w:szCs w:val="32"/>
+        </w:rPr>
+        <w:t>Mission</w:t>
+      </w:r>
+      <w:proofErr w:type="spellEnd"/>
+      <w:r>
+        <w:rPr>
+          <w:sz w:val="32"/>
+          <w:szCs w:val="32"/>
+        </w:rPr>
+        <w:t xml:space="preserve"> és egyéb kisebb szövegek </w:t>
+      </w:r>
+      <w:r>
+        <w:rPr>
+          <w:sz w:val="32"/>
+          <w:szCs w:val="32"/>
+        </w:rPr>
+        <w:t>implementálása</w:t>
+      </w:r>
+      <w:r>
+        <w:rPr>
+          <w:sz w:val="32"/>
+          <w:szCs w:val="32"/>
+        </w:rPr>
+        <w:t>: BB</w:t>
+      </w:r>
+    </w:p>
+    <w:p>
+      <w:pPr>
+        <w:rPr>
+          <w:sz w:val="32"/>
+          <w:szCs w:val="32"/>
+        </w:rPr>
+      </w:pPr>
+      <w:r>
+        <w:rPr>
+          <w:sz w:val="32"/>
+          <w:szCs w:val="32"/>
+        </w:rPr>
+        <w:tab/>
+        <w:t xml:space="preserve">Map </w:t>
+      </w:r>
+      <w:proofErr w:type="spellStart"/>
+      <w:r>
+        <w:rPr>
+          <w:sz w:val="32"/>
+          <w:szCs w:val="32"/>
+        </w:rPr>
+        <w:t>desing</w:t>
+      </w:r>
+      <w:proofErr w:type="spellEnd"/>
+      <w:r>
+        <w:rPr>
+          <w:sz w:val="32"/>
+          <w:szCs w:val="32"/>
+        </w:rPr>
+        <w:t xml:space="preserve"> átnézése és esetleg szerkesztése: BB</w:t>
+      </w:r>
+    </w:p>
+    <w:p>
+      <w:pPr>
+        <w:rPr>
+          <w:sz w:val="32"/>
+          <w:szCs w:val="32"/>
+        </w:rPr>
+      </w:pPr>
+      <w:r>
+        <w:rPr>
+          <w:sz w:val="32"/>
+          <w:szCs w:val="32"/>
+        </w:rPr>
+        <w:tab/>
+      </w:r>
+      <w:proofErr w:type="spellStart"/>
+      <w:r>
+        <w:rPr>
+          <w:sz w:val="32"/>
+          <w:szCs w:val="32"/>
+        </w:rPr>
+        <w:t>Enemy</w:t>
+      </w:r>
+      <w:proofErr w:type="spellEnd"/>
+      <w:r>
+        <w:rPr>
+          <w:sz w:val="32"/>
+          <w:szCs w:val="32"/>
+        </w:rPr>
+        <w:t xml:space="preserve"> ellenőrzése, javítása, készítése: KZ</w:t>
+      </w:r>
+    </w:p>
+    <w:p>
+      <w:pPr>
+        <w:rPr>
+          <w:sz w:val="32"/>
+          <w:szCs w:val="32"/>
+        </w:rPr>
+      </w:pPr>
+      <w:r>
+        <w:rPr>
+          <w:sz w:val="32"/>
+          <w:szCs w:val="32"/>
+        </w:rPr>
+        <w:tab/>
+        <w:t xml:space="preserve">EXP, Money </w:t>
+      </w:r>
+      <w:proofErr w:type="spellStart"/>
+      <w:r>
+        <w:rPr>
+          <w:sz w:val="32"/>
+          <w:szCs w:val="32"/>
+        </w:rPr>
+        <w:t>Balance</w:t>
+      </w:r>
+      <w:proofErr w:type="spellEnd"/>
+      <w:r>
+        <w:rPr>
+          <w:sz w:val="32"/>
+          <w:szCs w:val="32"/>
+        </w:rPr>
+        <w:t>: BB</w:t>
+      </w:r>
+      <w:bookmarkStart w:id="0" w:name="_GoBack"/>
+      <w:bookmarkEnd w:id="0"/>
+      <w:r>
+        <w:rPr>
+          <w:sz w:val="32"/>
+          <w:szCs w:val="32"/>
+        </w:rPr>
+        <w:t xml:space="preserve">  </w:t>
+      </w:r>
+    </w:p>
+    <w:p>
+      <w:pPr>
+        <w:rPr>
+          <w:sz w:val="32"/>
+          <w:szCs w:val="32"/>
+        </w:rPr>
+      </w:pPr>
+      <w:r>
+        <w:rPr>
+          <w:sz w:val="32"/>
+          <w:szCs w:val="32"/>
+        </w:rPr>
+        <w:tab/>
+        <w:t xml:space="preserve">  </w:t>
+      </w:r>
+    </w:p>
+    <w:p>
+      <w:pPr>
+        <w:ind w:firstLine="708"/>
+        <w:rPr>
+          <w:sz w:val="32"/>
+          <w:szCs w:val="32"/>
+        </w:rPr>
+      </w:pPr>
+      <w:r>
+        <w:rPr>
+          <w:sz w:val="32"/>
+          <w:szCs w:val="32"/>
+        </w:rPr>
+        <w:lastRenderedPageBreak/>
         <w:tab/>
       </w:r>
     </w:p>
@@ -966,7 +2044,7 @@
 </file>
 
 <file path=word/numbering.xml><?xml version="1.0" encoding="utf-8"?>
-<w:numbering xmlns:wpc="http://schemas.microsoft.com/office/word/2010/wordprocessingCanvas" xmlns:cx="http://schemas.microsoft.com/office/drawing/2014/chartex" xmlns:cx1="http://schemas.microsoft.com/office/drawing/2015/9/8/chartex" xmlns:cx2="http://schemas.microsoft.com/office/drawing/2015/10/21/chartex" xmlns:cx3="http://schemas.microsoft.com/office/drawing/2016/5/9/chartex" xmlns:cx4="http://schemas.microsoft.com/office/drawing/2016/5/10/chartex" xmlns:cx5="http://schemas.microsoft.com/office/drawing/2016/5/11/chartex" xmlns:cx6="http://schemas.microsoft.com/office/drawing/2016/5/12/chartex" xmlns:cx7="http://schemas.microsoft.com/office/drawing/2016/5/13/chartex" xmlns:cx8="http://schemas.microsoft.com/office/drawing/2016/5/14/chartex" xmlns:mc="http://schemas.openxmlformats.org/markup-compatibility/2006" xmlns:aink="http://schemas.microsoft.com/office/drawing/2016/ink" xmlns:am3d="http://schemas.microsoft.com/office/drawing/2017/model3d" xmlns:o="urn:schemas-microsoft-com:office:office" xmlns:r="http://schemas.openxmlformats.org/officeDocument/2006/relationships" xmlns:m="http://schemas.openxmlformats.org/officeDocument/2006/math" xmlns:v="urn:schemas-microsoft-com:vml" xmlns:wp14="http://schemas.microsoft.com/office/word/2010/wordprocessingDrawing" xmlns:wp="http://schemas.openxmlformats.org/drawingml/2006/wordprocessingDrawing" xmlns:w10="urn:schemas-microsoft-com:office:word" xmlns:w="http://schemas.openxmlformats.org/wordprocessingml/2006/main" xmlns:w14="http://schemas.microsoft.com/office/word/2010/wordml" xmlns:w15="http://schemas.microsoft.com/office/word/2012/wordml" xmlns:w16cex="http://schemas.microsoft.com/office/word/2018/wordml/cex" xmlns:w16cid="http://schemas.microsoft.com/office/word/2016/wordml/cid" xmlns:w16="http://schemas.microsoft.com/office/word/2018/wordml" xmlns:w16se="http://schemas.microsoft.com/office/word/2015/wordml/symex" xmlns:wpg="http://schemas.microsoft.com/office/word/2010/wordprocessingGroup" xmlns:wpi="http://schemas.microsoft.com/office/word/2010/wordprocessingInk" xmlns:wne="http://schemas.microsoft.com/office/word/2006/wordml" xmlns:wps="http://schemas.microsoft.com/office/word/2010/wordprocessingShape" mc:Ignorable="w14 w15 w16se w16cid w16 w16cex wp14">
+<w:numbering xmlns:wpc="http://schemas.microsoft.com/office/word/2010/wordprocessingCanvas" xmlns:cx="http://schemas.microsoft.com/office/drawing/2014/chartex" xmlns:cx1="http://schemas.microsoft.com/office/drawing/2015/9/8/chartex" xmlns:cx2="http://schemas.microsoft.com/office/drawing/2015/10/21/chartex" xmlns:cx3="http://schemas.microsoft.com/office/drawing/2016/5/9/chartex" xmlns:cx4="http://schemas.microsoft.com/office/drawing/2016/5/10/chartex" xmlns:cx5="http://schemas.microsoft.com/office/drawing/2016/5/11/chartex" xmlns:cx6="http://schemas.microsoft.com/office/drawing/2016/5/12/chartex" xmlns:cx7="http://schemas.microsoft.com/office/drawing/2016/5/13/chartex" xmlns:cx8="http://schemas.microsoft.com/office/drawing/2016/5/14/chartex" xmlns:mc="http://schemas.openxmlformats.org/markup-compatibility/2006" xmlns:aink="http://schemas.microsoft.com/office/drawing/2016/ink" xmlns:am3d="http://schemas.microsoft.com/office/drawing/2017/model3d" xmlns:o="urn:schemas-microsoft-com:office:office" xmlns:r="http://schemas.openxmlformats.org/officeDocument/2006/relationships" xmlns:m="http://schemas.openxmlformats.org/officeDocument/2006/math" xmlns:v="urn:schemas-microsoft-com:vml" xmlns:wp14="http://schemas.microsoft.com/office/word/2010/wordprocessingDrawing" xmlns:wp="http://schemas.openxmlformats.org/drawingml/2006/wordprocessingDrawing" xmlns:w10="urn:schemas-microsoft-com:office:word" xmlns:w="http://schemas.openxmlformats.org/wordprocessingml/2006/main" xmlns:w14="http://schemas.microsoft.com/office/word/2010/wordml" xmlns:w15="http://schemas.microsoft.com/office/word/2012/wordml" xmlns:w16cid="http://schemas.microsoft.com/office/word/2016/wordml/cid" xmlns:w16se="http://schemas.microsoft.com/office/word/2015/wordml/symex" xmlns:wpg="http://schemas.microsoft.com/office/word/2010/wordprocessingGroup" xmlns:wpi="http://schemas.microsoft.com/office/word/2010/wordprocessingInk" xmlns:wne="http://schemas.microsoft.com/office/word/2006/wordml" xmlns:wps="http://schemas.microsoft.com/office/word/2010/wordprocessingShape" mc:Ignorable="w14 w15 w16se w16cid wp14">
   <w:abstractNum w:abstractNumId="0" w15:restartNumberingAfterBreak="0">
     <w:nsid w:val="053C7CAE"/>
     <w:multiLevelType w:val="hybridMultilevel"/>
@@ -1201,7 +2279,7 @@
 </file>
 
 <file path=word/styles.xml><?xml version="1.0" encoding="utf-8"?>
-<w:styles xmlns:mc="http://schemas.openxmlformats.org/markup-compatibility/2006" xmlns:r="http://schemas.openxmlformats.org/officeDocument/2006/relationships" xmlns:w="http://schemas.openxmlformats.org/wordprocessingml/2006/main" xmlns:w14="http://schemas.microsoft.com/office/word/2010/wordml" xmlns:w15="http://schemas.microsoft.com/office/word/2012/wordml" xmlns:w16cex="http://schemas.microsoft.com/office/word/2018/wordml/cex" xmlns:w16cid="http://schemas.microsoft.com/office/word/2016/wordml/cid" xmlns:w16="http://schemas.microsoft.com/office/word/2018/wordml" xmlns:w16se="http://schemas.microsoft.com/office/word/2015/wordml/symex" mc:Ignorable="w14 w15 w16se w16cid w16 w16cex">
+<w:styles xmlns:mc="http://schemas.openxmlformats.org/markup-compatibility/2006" xmlns:r="http://schemas.openxmlformats.org/officeDocument/2006/relationships" xmlns:w="http://schemas.openxmlformats.org/wordprocessingml/2006/main" xmlns:w14="http://schemas.microsoft.com/office/word/2010/wordml" xmlns:w15="http://schemas.microsoft.com/office/word/2012/wordml" xmlns:w16cid="http://schemas.microsoft.com/office/word/2016/wordml/cid" xmlns:w16se="http://schemas.microsoft.com/office/word/2015/wordml/symex" mc:Ignorable="w14 w15 w16se w16cid">
   <w:docDefaults>
     <w:rPrDefault>
       <w:rPr>
@@ -1217,7 +2295,7 @@
       </w:pPr>
     </w:pPrDefault>
   </w:docDefaults>
-  <w:latentStyles w:defLockedState="0" w:defUIPriority="99" w:defSemiHidden="0" w:defUnhideWhenUsed="0" w:defQFormat="0" w:count="376">
+  <w:latentStyles w:defLockedState="0" w:defUIPriority="99" w:defSemiHidden="0" w:defUnhideWhenUsed="0" w:defQFormat="0" w:count="375">
     <w:lsdException w:name="Normal" w:uiPriority="0" w:qFormat="1"/>
     <w:lsdException w:name="heading 1" w:uiPriority="9" w:qFormat="1"/>
     <w:lsdException w:name="heading 2" w:semiHidden="1" w:uiPriority="9" w:unhideWhenUsed="1" w:qFormat="1"/>
@@ -1323,6 +2401,7 @@
     <w:lsdException w:name="HTML Sample" w:semiHidden="1" w:unhideWhenUsed="1"/>
     <w:lsdException w:name="HTML Typewriter" w:semiHidden="1" w:unhideWhenUsed="1"/>
     <w:lsdException w:name="HTML Variable" w:semiHidden="1" w:unhideWhenUsed="1"/>
+    <w:lsdException w:name="Normal Table" w:semiHidden="1" w:unhideWhenUsed="1"/>
     <w:lsdException w:name="annotation subject" w:semiHidden="1" w:unhideWhenUsed="1"/>
     <w:lsdException w:name="No List" w:semiHidden="1" w:unhideWhenUsed="1"/>
     <w:lsdException w:name="Outline List 1" w:semiHidden="1" w:unhideWhenUsed="1"/>
@@ -1369,8 +2448,10 @@
     <w:lsdException w:name="Table Subtle 2" w:semiHidden="1" w:unhideWhenUsed="1"/>
     <w:lsdException w:name="Table Web 1" w:semiHidden="1" w:unhideWhenUsed="1"/>
     <w:lsdException w:name="Table Web 2" w:semiHidden="1" w:unhideWhenUsed="1"/>
+    <w:lsdException w:name="Table Web 3" w:semiHidden="1" w:unhideWhenUsed="1"/>
     <w:lsdException w:name="Balloon Text" w:semiHidden="1" w:unhideWhenUsed="1"/>
     <w:lsdException w:name="Table Grid" w:uiPriority="39"/>
+    <w:lsdException w:name="Table Theme" w:semiHidden="1" w:unhideWhenUsed="1"/>
     <w:lsdException w:name="Placeholder Text" w:semiHidden="1"/>
     <w:lsdException w:name="No Spacing" w:uiPriority="1" w:qFormat="1"/>
     <w:lsdException w:name="Light Shading" w:uiPriority="60"/>
@@ -1590,7 +2671,6 @@
     <w:lsdException w:name="Smart Hyperlink" w:semiHidden="1" w:unhideWhenUsed="1"/>
     <w:lsdException w:name="Hashtag" w:semiHidden="1" w:unhideWhenUsed="1"/>
     <w:lsdException w:name="Unresolved Mention" w:semiHidden="1" w:unhideWhenUsed="1"/>
-    <w:lsdException w:name="Smart Link" w:semiHidden="1" w:unhideWhenUsed="1"/>
   </w:latentStyles>
   <w:style w:type="paragraph" w:default="1" w:styleId="Norml">
     <w:name w:val="Normal"/>
